--- a/Assets/kristóf-vizsga-tételek/15.tétel.docx
+++ b/Assets/kristóf-vizsga-tételek/15.tétel.docx
@@ -1,6 +1,6 @@
 
 <file path=word/document.xml><?xml version="1.0" encoding="utf-8"?>
-<w:document xmlns:wpc="http://schemas.microsoft.com/office/word/2010/wordprocessingCanvas" xmlns:cx="http://schemas.microsoft.com/office/drawing/2014/chartex" xmlns:mc="http://schemas.openxmlformats.org/markup-compatibility/2006" xmlns:o="urn:schemas-microsoft-com:office:office" xmlns:r="http://schemas.openxmlformats.org/officeDocument/2006/relationships" xmlns:m="http://schemas.openxmlformats.org/officeDocument/2006/math" xmlns:v="urn:schemas-microsoft-com:vml" xmlns:wp14="http://schemas.microsoft.com/office/word/2010/wordprocessingDrawing" xmlns:wp="http://schemas.openxmlformats.org/drawingml/2006/wordprocessingDrawing" xmlns:w10="urn:schemas-microsoft-com:office:word" xmlns:w="http://schemas.openxmlformats.org/wordprocessingml/2006/main" xmlns:w14="http://schemas.microsoft.com/office/word/2010/wordml" xmlns:w15="http://schemas.microsoft.com/office/word/2012/wordml" xmlns:w16se="http://schemas.microsoft.com/office/word/2015/wordml/symex" xmlns:wpg="http://schemas.microsoft.com/office/word/2010/wordprocessingGroup" xmlns:wpi="http://schemas.microsoft.com/office/word/2010/wordprocessingInk" xmlns:wne="http://schemas.microsoft.com/office/word/2006/wordml" xmlns:wps="http://schemas.microsoft.com/office/word/2010/wordprocessingShape" mc:Ignorable="w14 w15 w16se wp14">
+<w:document xmlns:wpc="http://schemas.microsoft.com/office/word/2010/wordprocessingCanvas" xmlns:cx="http://schemas.microsoft.com/office/drawing/2014/chartex" xmlns:cx1="http://schemas.microsoft.com/office/drawing/2015/9/8/chartex" xmlns:cx2="http://schemas.microsoft.com/office/drawing/2015/10/21/chartex" xmlns:cx3="http://schemas.microsoft.com/office/drawing/2016/5/9/chartex" xmlns:cx4="http://schemas.microsoft.com/office/drawing/2016/5/10/chartex" xmlns:cx5="http://schemas.microsoft.com/office/drawing/2016/5/11/chartex" xmlns:cx6="http://schemas.microsoft.com/office/drawing/2016/5/12/chartex" xmlns:cx7="http://schemas.microsoft.com/office/drawing/2016/5/13/chartex" xmlns:cx8="http://schemas.microsoft.com/office/drawing/2016/5/14/chartex" xmlns:mc="http://schemas.openxmlformats.org/markup-compatibility/2006" xmlns:aink="http://schemas.microsoft.com/office/drawing/2016/ink" xmlns:am3d="http://schemas.microsoft.com/office/drawing/2017/model3d" xmlns:o="urn:schemas-microsoft-com:office:office" xmlns:oel="http://schemas.microsoft.com/office/2019/extlst" xmlns:r="http://schemas.openxmlformats.org/officeDocument/2006/relationships" xmlns:m="http://schemas.openxmlformats.org/officeDocument/2006/math" xmlns:v="urn:schemas-microsoft-com:vml" xmlns:wp14="http://schemas.microsoft.com/office/word/2010/wordprocessingDrawing" xmlns:wp="http://schemas.openxmlformats.org/drawingml/2006/wordprocessingDrawing" xmlns:w10="urn:schemas-microsoft-com:office:word" xmlns:w="http://schemas.openxmlformats.org/wordprocessingml/2006/main" xmlns:w14="http://schemas.microsoft.com/office/word/2010/wordml" xmlns:w15="http://schemas.microsoft.com/office/word/2012/wordml" xmlns:w16cex="http://schemas.microsoft.com/office/word/2018/wordml/cex" xmlns:w16cid="http://schemas.microsoft.com/office/word/2016/wordml/cid" xmlns:w16="http://schemas.microsoft.com/office/word/2018/wordml" xmlns:w16sdtdh="http://schemas.microsoft.com/office/word/2020/wordml/sdtdatahash" xmlns:w16se="http://schemas.microsoft.com/office/word/2015/wordml/symex" xmlns:wpg="http://schemas.microsoft.com/office/word/2010/wordprocessingGroup" xmlns:wpi="http://schemas.microsoft.com/office/word/2010/wordprocessingInk" xmlns:wne="http://schemas.microsoft.com/office/word/2006/wordml" xmlns:wps="http://schemas.microsoft.com/office/word/2010/wordprocessingShape" mc:Ignorable="w14 w15 w16se w16cid w16 w16cex w16sdtdh wp14">
   <w:background w:color="A5A5A5" w:themeColor="background1" w:themeShade="A5"/>
   <w:body>
     <w:p>
@@ -10,124 +10,10 @@
           <w:lang w:eastAsia="hu-HU"/>
         </w:rPr>
         <w:drawing>
-          <wp:inline distT="0" distB="0" distL="0" distR="0" wp14:anchorId="14FFAFE3" wp14:editId="03166F08">
+          <wp:inline distT="0" distB="0" distL="0" distR="0" wp14:anchorId="29499F0F" wp14:editId="0867D3C0">
             <wp:extent cx="5760720" cy="335280"/>
             <wp:effectExtent l="0" t="0" r="0" b="7620"/>
             <wp:docPr id="1" name="Kép 1"/>
-            <wp:cNvGraphicFramePr>
-              <a:graphicFrameLocks xmlns:a="http://schemas.openxmlformats.org/drawingml/2006/main" noChangeAspect="1"/>
-            </wp:cNvGraphicFramePr>
-            <a:graphic xmlns:a="http://schemas.openxmlformats.org/drawingml/2006/main">
-              <a:graphicData uri="http://schemas.openxmlformats.org/drawingml/2006/picture">
-                <pic:pic xmlns:pic="http://schemas.openxmlformats.org/drawingml/2006/picture">
-                  <pic:nvPicPr>
-                    <pic:cNvPr id="1" name=""/>
-                    <pic:cNvPicPr/>
-                  </pic:nvPicPr>
-                  <pic:blipFill>
-                    <a:blip r:embed="rId5"/>
-                    <a:stretch>
-                      <a:fillRect/>
-                    </a:stretch>
-                  </pic:blipFill>
-                  <pic:spPr>
-                    <a:xfrm>
-                      <a:off x="0" y="0"/>
-                      <a:ext cx="5760720" cy="335280"/>
-                    </a:xfrm>
-                    <a:prstGeom prst="rect">
-                      <a:avLst/>
-                    </a:prstGeom>
-                  </pic:spPr>
-                </pic:pic>
-              </a:graphicData>
-            </a:graphic>
-          </wp:inline>
-        </w:drawing>
-      </w:r>
-    </w:p>
-    <w:p>
-      <w:pPr>
-        <w:pStyle w:val="Listaszerbekezds"/>
-        <w:numPr>
-          <w:ilvl w:val="0"/>
-          <w:numId w:val="1"/>
-        </w:numPr>
-        <w:rPr>
-          <w:rFonts w:ascii="Times New Roman" w:hAnsi="Times New Roman" w:cs="Times New Roman"/>
-        </w:rPr>
-      </w:pPr>
-      <w:r>
-        <w:rPr>
-          <w:rFonts w:ascii="Times New Roman" w:hAnsi="Times New Roman" w:cs="Times New Roman"/>
-        </w:rPr>
-        <w:t>N elem permutációja</w:t>
-      </w:r>
-    </w:p>
-    <w:p>
-      <w:pPr>
-        <w:pStyle w:val="Listaszerbekezds"/>
-        <w:rPr>
-          <w:rFonts w:ascii="Times New Roman" w:hAnsi="Times New Roman" w:cs="Times New Roman"/>
-        </w:rPr>
-      </w:pPr>
-      <w:r>
-        <w:rPr>
-          <w:rFonts w:ascii="Times New Roman" w:hAnsi="Times New Roman" w:cs="Times New Roman"/>
-        </w:rPr>
-        <w:drawing>
-          <wp:inline distT="0" distB="0" distL="0" distR="0" wp14:anchorId="43C381E8" wp14:editId="5694E5AD">
-            <wp:extent cx="4267796" cy="2419688"/>
-            <wp:effectExtent l="0" t="0" r="0" b="0"/>
-            <wp:docPr id="2" name="Kép 2"/>
-            <wp:cNvGraphicFramePr>
-              <a:graphicFrameLocks xmlns:a="http://schemas.openxmlformats.org/drawingml/2006/main" noChangeAspect="1"/>
-            </wp:cNvGraphicFramePr>
-            <a:graphic xmlns:a="http://schemas.openxmlformats.org/drawingml/2006/main">
-              <a:graphicData uri="http://schemas.openxmlformats.org/drawingml/2006/picture">
-                <pic:pic xmlns:pic="http://schemas.openxmlformats.org/drawingml/2006/picture">
-                  <pic:nvPicPr>
-                    <pic:cNvPr id="1" name=""/>
-                    <pic:cNvPicPr/>
-                  </pic:nvPicPr>
-                  <pic:blipFill>
-                    <a:blip r:embed="rId6"/>
-                    <a:stretch>
-                      <a:fillRect/>
-                    </a:stretch>
-                  </pic:blipFill>
-                  <pic:spPr>
-                    <a:xfrm>
-                      <a:off x="0" y="0"/>
-                      <a:ext cx="4267796" cy="2419688"/>
-                    </a:xfrm>
-                    <a:prstGeom prst="rect">
-                      <a:avLst/>
-                    </a:prstGeom>
-                  </pic:spPr>
-                </pic:pic>
-              </a:graphicData>
-            </a:graphic>
-          </wp:inline>
-        </w:drawing>
-      </w:r>
-    </w:p>
-    <w:p>
-      <w:pPr>
-        <w:pStyle w:val="Listaszerbekezds"/>
-        <w:rPr>
-          <w:rFonts w:ascii="Times New Roman" w:hAnsi="Times New Roman" w:cs="Times New Roman"/>
-        </w:rPr>
-      </w:pPr>
-      <w:r>
-        <w:rPr>
-          <w:rFonts w:ascii="Times New Roman" w:hAnsi="Times New Roman" w:cs="Times New Roman"/>
-        </w:rPr>
-        <w:drawing>
-          <wp:inline distT="0" distB="0" distL="0" distR="0" wp14:anchorId="65563A97" wp14:editId="184276B9">
-            <wp:extent cx="4096322" cy="1362265"/>
-            <wp:effectExtent l="0" t="0" r="0" b="9525"/>
-            <wp:docPr id="3" name="Kép 3"/>
             <wp:cNvGraphicFramePr>
               <a:graphicFrameLocks xmlns:a="http://schemas.openxmlformats.org/drawingml/2006/main" noChangeAspect="1"/>
             </wp:cNvGraphicFramePr>
@@ -147,7 +33,7 @@
                   <pic:spPr>
                     <a:xfrm>
                       <a:off x="0" y="0"/>
-                      <a:ext cx="4096322" cy="1362265"/>
+                      <a:ext cx="5760720" cy="335280"/>
                     </a:xfrm>
                     <a:prstGeom prst="rect">
                       <a:avLst/>
@@ -162,20 +48,39 @@
     </w:p>
     <w:p>
       <w:pPr>
-        <w:pStyle w:val="Listaszerbekezds"/>
-        <w:rPr>
-          <w:rFonts w:ascii="Times New Roman" w:hAnsi="Times New Roman" w:cs="Times New Roman"/>
-        </w:rPr>
-      </w:pPr>
-      <w:r>
-        <w:rPr>
-          <w:rFonts w:ascii="Times New Roman" w:hAnsi="Times New Roman" w:cs="Times New Roman"/>
+        <w:pStyle w:val="ListParagraph"/>
+        <w:numPr>
+          <w:ilvl w:val="0"/>
+          <w:numId w:val="1"/>
+        </w:numPr>
+        <w:rPr>
+          <w:rFonts w:ascii="Times New Roman" w:hAnsi="Times New Roman" w:cs="Times New Roman"/>
+        </w:rPr>
+      </w:pPr>
+      <w:r>
+        <w:rPr>
+          <w:rFonts w:ascii="Times New Roman" w:hAnsi="Times New Roman" w:cs="Times New Roman"/>
+        </w:rPr>
+        <w:t>N elem permutációja</w:t>
+      </w:r>
+    </w:p>
+    <w:p>
+      <w:pPr>
+        <w:pStyle w:val="ListParagraph"/>
+        <w:rPr>
+          <w:rFonts w:ascii="Times New Roman" w:hAnsi="Times New Roman" w:cs="Times New Roman"/>
+        </w:rPr>
+      </w:pPr>
+      <w:r>
+        <w:rPr>
+          <w:rFonts w:ascii="Times New Roman" w:hAnsi="Times New Roman" w:cs="Times New Roman"/>
+          <w:noProof/>
         </w:rPr>
         <w:drawing>
-          <wp:inline distT="0" distB="0" distL="0" distR="0" wp14:anchorId="1AA34A3D" wp14:editId="5E4E2E74">
-            <wp:extent cx="3839111" cy="400106"/>
+          <wp:inline distT="0" distB="0" distL="0" distR="0" wp14:anchorId="1233234D" wp14:editId="4EDDFD70">
+            <wp:extent cx="4267796" cy="2419688"/>
             <wp:effectExtent l="0" t="0" r="0" b="0"/>
-            <wp:docPr id="4" name="Kép 4"/>
+            <wp:docPr id="2" name="Kép 2"/>
             <wp:cNvGraphicFramePr>
               <a:graphicFrameLocks xmlns:a="http://schemas.openxmlformats.org/drawingml/2006/main" noChangeAspect="1"/>
             </wp:cNvGraphicFramePr>
@@ -195,7 +100,7 @@
                   <pic:spPr>
                     <a:xfrm>
                       <a:off x="0" y="0"/>
-                      <a:ext cx="3839111" cy="400106"/>
+                      <a:ext cx="4267796" cy="2419688"/>
                     </a:xfrm>
                     <a:prstGeom prst="rect">
                       <a:avLst/>
@@ -210,42 +115,21 @@
     </w:p>
     <w:p>
       <w:pPr>
-        <w:pStyle w:val="Listaszerbekezds"/>
-        <w:numPr>
-          <w:ilvl w:val="0"/>
-          <w:numId w:val="1"/>
-        </w:numPr>
-        <w:rPr>
-          <w:rFonts w:ascii="Times New Roman" w:hAnsi="Times New Roman" w:cs="Times New Roman"/>
-          <w:b/>
-        </w:rPr>
-      </w:pPr>
-      <w:r>
-        <w:rPr>
-          <w:rFonts w:ascii="Times New Roman" w:hAnsi="Times New Roman" w:cs="Times New Roman"/>
-          <w:b/>
-        </w:rPr>
-        <w:t>A permutáció inverziószáma</w:t>
-      </w:r>
-    </w:p>
-    <w:p>
-      <w:pPr>
-        <w:pStyle w:val="Listaszerbekezds"/>
-        <w:rPr>
-          <w:rFonts w:ascii="Times New Roman" w:hAnsi="Times New Roman" w:cs="Times New Roman"/>
-          <w:b/>
-        </w:rPr>
-      </w:pPr>
-      <w:r>
-        <w:rPr>
-          <w:rFonts w:ascii="Times New Roman" w:hAnsi="Times New Roman" w:cs="Times New Roman"/>
-          <w:b/>
+        <w:pStyle w:val="ListParagraph"/>
+        <w:rPr>
+          <w:rFonts w:ascii="Times New Roman" w:hAnsi="Times New Roman" w:cs="Times New Roman"/>
+        </w:rPr>
+      </w:pPr>
+      <w:r>
+        <w:rPr>
+          <w:rFonts w:ascii="Times New Roman" w:hAnsi="Times New Roman" w:cs="Times New Roman"/>
+          <w:noProof/>
         </w:rPr>
         <w:drawing>
-          <wp:inline distT="0" distB="0" distL="0" distR="0" wp14:anchorId="07993EB9" wp14:editId="5512B3F4">
-            <wp:extent cx="3982006" cy="2095792"/>
-            <wp:effectExtent l="0" t="0" r="0" b="0"/>
-            <wp:docPr id="5" name="Kép 5"/>
+          <wp:inline distT="0" distB="0" distL="0" distR="0" wp14:anchorId="3550A1EE" wp14:editId="7161050B">
+            <wp:extent cx="4096322" cy="1362265"/>
+            <wp:effectExtent l="0" t="0" r="0" b="9525"/>
+            <wp:docPr id="3" name="Kép 3"/>
             <wp:cNvGraphicFramePr>
               <a:graphicFrameLocks xmlns:a="http://schemas.openxmlformats.org/drawingml/2006/main" noChangeAspect="1"/>
             </wp:cNvGraphicFramePr>
@@ -265,7 +149,7 @@
                   <pic:spPr>
                     <a:xfrm>
                       <a:off x="0" y="0"/>
-                      <a:ext cx="3982006" cy="2095792"/>
+                      <a:ext cx="4096322" cy="1362265"/>
                     </a:xfrm>
                     <a:prstGeom prst="rect">
                       <a:avLst/>
@@ -280,23 +164,21 @@
     </w:p>
     <w:p>
       <w:pPr>
-        <w:pStyle w:val="Listaszerbekezds"/>
-        <w:rPr>
-          <w:rFonts w:ascii="Times New Roman" w:hAnsi="Times New Roman" w:cs="Times New Roman"/>
-          <w:b/>
-        </w:rPr>
-      </w:pPr>
-      <w:r>
-        <w:rPr>
-          <w:rFonts w:ascii="Times New Roman" w:hAnsi="Times New Roman" w:cs="Times New Roman"/>
-          <w:b/>
-        </w:rPr>
-        <w:lastRenderedPageBreak/>
+        <w:pStyle w:val="ListParagraph"/>
+        <w:rPr>
+          <w:rFonts w:ascii="Times New Roman" w:hAnsi="Times New Roman" w:cs="Times New Roman"/>
+        </w:rPr>
+      </w:pPr>
+      <w:r>
+        <w:rPr>
+          <w:rFonts w:ascii="Times New Roman" w:hAnsi="Times New Roman" w:cs="Times New Roman"/>
+          <w:noProof/>
+        </w:rPr>
         <w:drawing>
-          <wp:inline distT="0" distB="0" distL="0" distR="0" wp14:anchorId="49E0C228" wp14:editId="6B9256A9">
-            <wp:extent cx="4124901" cy="1705213"/>
-            <wp:effectExtent l="0" t="0" r="9525" b="9525"/>
-            <wp:docPr id="6" name="Kép 6"/>
+          <wp:inline distT="0" distB="0" distL="0" distR="0" wp14:anchorId="320B722E" wp14:editId="7C2819DC">
+            <wp:extent cx="3839111" cy="400106"/>
+            <wp:effectExtent l="0" t="0" r="0" b="0"/>
+            <wp:docPr id="4" name="Kép 4"/>
             <wp:cNvGraphicFramePr>
               <a:graphicFrameLocks xmlns:a="http://schemas.openxmlformats.org/drawingml/2006/main" noChangeAspect="1"/>
             </wp:cNvGraphicFramePr>
@@ -316,7 +198,7 @@
                   <pic:spPr>
                     <a:xfrm>
                       <a:off x="0" y="0"/>
-                      <a:ext cx="4124901" cy="1705213"/>
+                      <a:ext cx="3839111" cy="400106"/>
                     </a:xfrm>
                     <a:prstGeom prst="rect">
                       <a:avLst/>
@@ -328,16 +210,53 @@
           </wp:inline>
         </w:drawing>
       </w:r>
-      <w:r>
-        <w:rPr>
-          <w:rFonts w:ascii="Times New Roman" w:hAnsi="Times New Roman" w:cs="Times New Roman"/>
-          <w:b/>
+    </w:p>
+    <w:p>
+      <w:pPr>
+        <w:pStyle w:val="ListParagraph"/>
+        <w:numPr>
+          <w:ilvl w:val="0"/>
+          <w:numId w:val="1"/>
+        </w:numPr>
+        <w:rPr>
+          <w:rFonts w:ascii="Times New Roman" w:hAnsi="Times New Roman" w:cs="Times New Roman"/>
+          <w:b/>
+        </w:rPr>
+      </w:pPr>
+      <w:r>
+        <w:rPr>
+          <w:rFonts w:ascii="Times New Roman" w:hAnsi="Times New Roman" w:cs="Times New Roman"/>
+          <w:bCs/>
+        </w:rPr>
+        <w:t>A permutáció</w:t>
+      </w:r>
+      <w:r>
+        <w:rPr>
+          <w:rFonts w:ascii="Times New Roman" w:hAnsi="Times New Roman" w:cs="Times New Roman"/>
+          <w:b/>
+        </w:rPr>
+        <w:t xml:space="preserve"> inverziószáma</w:t>
+      </w:r>
+    </w:p>
+    <w:p>
+      <w:pPr>
+        <w:pStyle w:val="ListParagraph"/>
+        <w:rPr>
+          <w:rFonts w:ascii="Times New Roman" w:hAnsi="Times New Roman" w:cs="Times New Roman"/>
+          <w:b/>
+        </w:rPr>
+      </w:pPr>
+      <w:r>
+        <w:rPr>
+          <w:rFonts w:ascii="Times New Roman" w:hAnsi="Times New Roman" w:cs="Times New Roman"/>
+          <w:b/>
+          <w:noProof/>
         </w:rPr>
         <w:drawing>
-          <wp:inline distT="0" distB="0" distL="0" distR="0" wp14:anchorId="6A53E142" wp14:editId="2EF591AC">
-            <wp:extent cx="4029637" cy="800212"/>
+          <wp:inline distT="0" distB="0" distL="0" distR="0" wp14:anchorId="2975143E" wp14:editId="0B966A2A">
+            <wp:extent cx="3982006" cy="2095792"/>
             <wp:effectExtent l="0" t="0" r="0" b="0"/>
-            <wp:docPr id="7" name="Kép 7"/>
+            <wp:docPr id="5" name="Kép 5"/>
             <wp:cNvGraphicFramePr>
               <a:graphicFrameLocks xmlns:a="http://schemas.openxmlformats.org/drawingml/2006/main" noChangeAspect="1"/>
             </wp:cNvGraphicFramePr>
@@ -357,7 +276,7 @@
                   <pic:spPr>
                     <a:xfrm>
                       <a:off x="0" y="0"/>
-                      <a:ext cx="4029637" cy="800212"/>
+                      <a:ext cx="3982006" cy="2095792"/>
                     </a:xfrm>
                     <a:prstGeom prst="rect">
                       <a:avLst/>
@@ -372,22 +291,24 @@
     </w:p>
     <w:p>
       <w:pPr>
-        <w:pStyle w:val="Listaszerbekezds"/>
-        <w:rPr>
-          <w:rFonts w:ascii="Times New Roman" w:hAnsi="Times New Roman" w:cs="Times New Roman"/>
-          <w:b/>
-        </w:rPr>
-      </w:pPr>
-      <w:r>
-        <w:rPr>
-          <w:rFonts w:ascii="Times New Roman" w:hAnsi="Times New Roman" w:cs="Times New Roman"/>
-          <w:b/>
-        </w:rPr>
+        <w:pStyle w:val="ListParagraph"/>
+        <w:rPr>
+          <w:rFonts w:ascii="Times New Roman" w:hAnsi="Times New Roman" w:cs="Times New Roman"/>
+          <w:b/>
+        </w:rPr>
+      </w:pPr>
+      <w:r>
+        <w:rPr>
+          <w:rFonts w:ascii="Times New Roman" w:hAnsi="Times New Roman" w:cs="Times New Roman"/>
+          <w:b/>
+          <w:noProof/>
+        </w:rPr>
+        <w:lastRenderedPageBreak/>
         <w:drawing>
-          <wp:inline distT="0" distB="0" distL="0" distR="0" wp14:anchorId="69B3DAF5" wp14:editId="33E3C5D7">
-            <wp:extent cx="4191585" cy="943107"/>
-            <wp:effectExtent l="0" t="0" r="0" b="9525"/>
-            <wp:docPr id="8" name="Kép 8"/>
+          <wp:inline distT="0" distB="0" distL="0" distR="0" wp14:anchorId="2473865B" wp14:editId="7EF61444">
+            <wp:extent cx="4124901" cy="1705213"/>
+            <wp:effectExtent l="0" t="0" r="9525" b="9525"/>
+            <wp:docPr id="6" name="Kép 6"/>
             <wp:cNvGraphicFramePr>
               <a:graphicFrameLocks xmlns:a="http://schemas.openxmlformats.org/drawingml/2006/main" noChangeAspect="1"/>
             </wp:cNvGraphicFramePr>
@@ -407,7 +328,7 @@
                   <pic:spPr>
                     <a:xfrm>
                       <a:off x="0" y="0"/>
-                      <a:ext cx="4191585" cy="943107"/>
+                      <a:ext cx="4124901" cy="1705213"/>
                     </a:xfrm>
                     <a:prstGeom prst="rect">
                       <a:avLst/>
@@ -419,41 +340,17 @@
           </wp:inline>
         </w:drawing>
       </w:r>
-    </w:p>
-    <w:p>
-      <w:pPr>
-        <w:pStyle w:val="Listaszerbekezds"/>
-        <w:numPr>
-          <w:ilvl w:val="0"/>
-          <w:numId w:val="1"/>
-        </w:numPr>
-        <w:rPr>
-          <w:rFonts w:ascii="Times New Roman" w:hAnsi="Times New Roman" w:cs="Times New Roman"/>
-        </w:rPr>
-      </w:pPr>
-      <w:r>
-        <w:rPr>
-          <w:rFonts w:ascii="Times New Roman" w:hAnsi="Times New Roman" w:cs="Times New Roman"/>
-        </w:rPr>
-        <w:t>Bástyaelhelyezés</w:t>
-      </w:r>
-    </w:p>
-    <w:p>
-      <w:pPr>
-        <w:pStyle w:val="Listaszerbekezds"/>
-        <w:rPr>
-          <w:rFonts w:ascii="Times New Roman" w:hAnsi="Times New Roman" w:cs="Times New Roman"/>
-        </w:rPr>
-      </w:pPr>
-      <w:r>
-        <w:rPr>
-          <w:rFonts w:ascii="Times New Roman" w:hAnsi="Times New Roman" w:cs="Times New Roman"/>
+      <w:r>
+        <w:rPr>
+          <w:rFonts w:ascii="Times New Roman" w:hAnsi="Times New Roman" w:cs="Times New Roman"/>
+          <w:b/>
+          <w:noProof/>
         </w:rPr>
         <w:drawing>
-          <wp:inline distT="0" distB="0" distL="0" distR="0" wp14:anchorId="3B01653D" wp14:editId="2CA455AE">
-            <wp:extent cx="4086795" cy="3019846"/>
-            <wp:effectExtent l="0" t="0" r="9525" b="9525"/>
-            <wp:docPr id="9" name="Kép 9"/>
+          <wp:inline distT="0" distB="0" distL="0" distR="0" wp14:anchorId="41747248" wp14:editId="2B511E7B">
+            <wp:extent cx="4029637" cy="800212"/>
+            <wp:effectExtent l="0" t="0" r="0" b="0"/>
+            <wp:docPr id="7" name="Kép 7"/>
             <wp:cNvGraphicFramePr>
               <a:graphicFrameLocks xmlns:a="http://schemas.openxmlformats.org/drawingml/2006/main" noChangeAspect="1"/>
             </wp:cNvGraphicFramePr>
@@ -473,7 +370,7 @@
                   <pic:spPr>
                     <a:xfrm>
                       <a:off x="0" y="0"/>
-                      <a:ext cx="4086795" cy="3019846"/>
+                      <a:ext cx="4029637" cy="800212"/>
                     </a:xfrm>
                     <a:prstGeom prst="rect">
                       <a:avLst/>
@@ -488,74 +385,23 @@
     </w:p>
     <w:p>
       <w:pPr>
-        <w:pStyle w:val="Listaszerbekezds"/>
-        <w:numPr>
-          <w:ilvl w:val="0"/>
-          <w:numId w:val="1"/>
-        </w:numPr>
-        <w:rPr>
-          <w:rFonts w:ascii="Times New Roman" w:hAnsi="Times New Roman" w:cs="Times New Roman"/>
-        </w:rPr>
-      </w:pPr>
-      <w:r>
-        <w:rPr>
-          <w:rFonts w:ascii="Times New Roman" w:hAnsi="Times New Roman" w:cs="Times New Roman"/>
-        </w:rPr>
-        <w:t>Inverzióban álló bástyapárok</w:t>
-      </w:r>
-    </w:p>
-    <w:p>
-      <w:pPr>
-        <w:rPr>
-          <w:rFonts w:ascii="Times New Roman" w:hAnsi="Times New Roman" w:cs="Times New Roman"/>
-        </w:rPr>
-      </w:pPr>
-      <w:r>
-        <w:rPr>
-          <w:rFonts w:ascii="Times New Roman" w:hAnsi="Times New Roman" w:cs="Times New Roman"/>
-        </w:rPr>
-        <w:br w:type="page"/>
-      </w:r>
-    </w:p>
-    <w:p>
-      <w:pPr>
-        <w:pStyle w:val="Listaszerbekezds"/>
-        <w:numPr>
-          <w:ilvl w:val="0"/>
-          <w:numId w:val="1"/>
-        </w:numPr>
-        <w:rPr>
-          <w:rFonts w:ascii="Times New Roman" w:hAnsi="Times New Roman" w:cs="Times New Roman"/>
-          <w:b/>
-        </w:rPr>
-      </w:pPr>
-      <w:r>
-        <w:rPr>
-          <w:rFonts w:ascii="Times New Roman" w:hAnsi="Times New Roman" w:cs="Times New Roman"/>
-          <w:b/>
-        </w:rPr>
-        <w:lastRenderedPageBreak/>
-        <w:t>Determináns</w:t>
-      </w:r>
-    </w:p>
-    <w:p>
-      <w:pPr>
-        <w:pStyle w:val="Listaszerbekezds"/>
-        <w:rPr>
-          <w:rFonts w:ascii="Times New Roman" w:hAnsi="Times New Roman" w:cs="Times New Roman"/>
-          <w:b/>
-        </w:rPr>
-      </w:pPr>
-      <w:r>
-        <w:rPr>
-          <w:rFonts w:ascii="Times New Roman" w:hAnsi="Times New Roman" w:cs="Times New Roman"/>
-          <w:b/>
+        <w:pStyle w:val="ListParagraph"/>
+        <w:rPr>
+          <w:rFonts w:ascii="Times New Roman" w:hAnsi="Times New Roman" w:cs="Times New Roman"/>
+          <w:b/>
+        </w:rPr>
+      </w:pPr>
+      <w:r>
+        <w:rPr>
+          <w:rFonts w:ascii="Times New Roman" w:hAnsi="Times New Roman" w:cs="Times New Roman"/>
+          <w:b/>
+          <w:noProof/>
         </w:rPr>
         <w:drawing>
-          <wp:inline distT="0" distB="0" distL="0" distR="0" wp14:anchorId="1831FB24" wp14:editId="02E8277B">
-            <wp:extent cx="4163006" cy="3153215"/>
-            <wp:effectExtent l="0" t="0" r="9525" b="9525"/>
-            <wp:docPr id="10" name="Kép 10"/>
+          <wp:inline distT="0" distB="0" distL="0" distR="0" wp14:anchorId="620B24DB" wp14:editId="6091CD08">
+            <wp:extent cx="4191585" cy="943107"/>
+            <wp:effectExtent l="0" t="0" r="0" b="9525"/>
+            <wp:docPr id="8" name="Kép 8"/>
             <wp:cNvGraphicFramePr>
               <a:graphicFrameLocks xmlns:a="http://schemas.openxmlformats.org/drawingml/2006/main" noChangeAspect="1"/>
             </wp:cNvGraphicFramePr>
@@ -575,7 +421,7 @@
                   <pic:spPr>
                     <a:xfrm>
                       <a:off x="0" y="0"/>
-                      <a:ext cx="4163006" cy="3153215"/>
+                      <a:ext cx="4191585" cy="943107"/>
                     </a:xfrm>
                     <a:prstGeom prst="rect">
                       <a:avLst/>
@@ -590,22 +436,43 @@
     </w:p>
     <w:p>
       <w:pPr>
-        <w:pStyle w:val="Listaszerbekezds"/>
-        <w:rPr>
-          <w:rFonts w:ascii="Times New Roman" w:hAnsi="Times New Roman" w:cs="Times New Roman"/>
-          <w:b/>
-        </w:rPr>
-      </w:pPr>
-      <w:r>
-        <w:rPr>
-          <w:rFonts w:ascii="Times New Roman" w:hAnsi="Times New Roman" w:cs="Times New Roman"/>
-          <w:b/>
+        <w:pStyle w:val="ListParagraph"/>
+        <w:numPr>
+          <w:ilvl w:val="0"/>
+          <w:numId w:val="1"/>
+        </w:numPr>
+        <w:rPr>
+          <w:rFonts w:ascii="Times New Roman" w:hAnsi="Times New Roman" w:cs="Times New Roman"/>
+          <w:b/>
+          <w:bCs/>
+        </w:rPr>
+      </w:pPr>
+      <w:r>
+        <w:rPr>
+          <w:rFonts w:ascii="Times New Roman" w:hAnsi="Times New Roman" w:cs="Times New Roman"/>
+          <w:b/>
+          <w:bCs/>
+        </w:rPr>
+        <w:t>Bástyaelhelyezés</w:t>
+      </w:r>
+    </w:p>
+    <w:p>
+      <w:pPr>
+        <w:pStyle w:val="ListParagraph"/>
+        <w:rPr>
+          <w:rFonts w:ascii="Times New Roman" w:hAnsi="Times New Roman" w:cs="Times New Roman"/>
+        </w:rPr>
+      </w:pPr>
+      <w:r>
+        <w:rPr>
+          <w:rFonts w:ascii="Times New Roman" w:hAnsi="Times New Roman" w:cs="Times New Roman"/>
+          <w:noProof/>
         </w:rPr>
         <w:drawing>
-          <wp:inline distT="0" distB="0" distL="0" distR="0" wp14:anchorId="5F3D1D41" wp14:editId="6FEA0ED1">
-            <wp:extent cx="3943900" cy="809738"/>
-            <wp:effectExtent l="0" t="0" r="0" b="9525"/>
-            <wp:docPr id="11" name="Kép 11"/>
+          <wp:inline distT="0" distB="0" distL="0" distR="0" wp14:anchorId="5473A630" wp14:editId="73BB6A0F">
+            <wp:extent cx="4086795" cy="3019846"/>
+            <wp:effectExtent l="0" t="0" r="9525" b="9525"/>
+            <wp:docPr id="9" name="Kép 9"/>
             <wp:cNvGraphicFramePr>
               <a:graphicFrameLocks xmlns:a="http://schemas.openxmlformats.org/drawingml/2006/main" noChangeAspect="1"/>
             </wp:cNvGraphicFramePr>
@@ -625,7 +492,7 @@
                   <pic:spPr>
                     <a:xfrm>
                       <a:off x="0" y="0"/>
-                      <a:ext cx="3943900" cy="809738"/>
+                      <a:ext cx="4086795" cy="3019846"/>
                     </a:xfrm>
                     <a:prstGeom prst="rect">
                       <a:avLst/>
@@ -640,22 +507,75 @@
     </w:p>
     <w:p>
       <w:pPr>
-        <w:pStyle w:val="Listaszerbekezds"/>
-        <w:rPr>
-          <w:rFonts w:ascii="Times New Roman" w:hAnsi="Times New Roman" w:cs="Times New Roman"/>
-          <w:b/>
-        </w:rPr>
-      </w:pPr>
-      <w:r>
-        <w:rPr>
-          <w:rFonts w:ascii="Times New Roman" w:hAnsi="Times New Roman" w:cs="Times New Roman"/>
-          <w:b/>
+        <w:pStyle w:val="ListParagraph"/>
+        <w:numPr>
+          <w:ilvl w:val="0"/>
+          <w:numId w:val="1"/>
+        </w:numPr>
+        <w:rPr>
+          <w:rFonts w:ascii="Times New Roman" w:hAnsi="Times New Roman" w:cs="Times New Roman"/>
+        </w:rPr>
+      </w:pPr>
+      <w:r>
+        <w:rPr>
+          <w:rFonts w:ascii="Times New Roman" w:hAnsi="Times New Roman" w:cs="Times New Roman"/>
+        </w:rPr>
+        <w:t>Inverzióban álló bástyapárok</w:t>
+      </w:r>
+    </w:p>
+    <w:p>
+      <w:pPr>
+        <w:rPr>
+          <w:rFonts w:ascii="Times New Roman" w:hAnsi="Times New Roman" w:cs="Times New Roman"/>
+        </w:rPr>
+      </w:pPr>
+      <w:r>
+        <w:rPr>
+          <w:rFonts w:ascii="Times New Roman" w:hAnsi="Times New Roman" w:cs="Times New Roman"/>
+        </w:rPr>
+        <w:br w:type="page"/>
+      </w:r>
+    </w:p>
+    <w:p>
+      <w:pPr>
+        <w:pStyle w:val="ListParagraph"/>
+        <w:numPr>
+          <w:ilvl w:val="0"/>
+          <w:numId w:val="1"/>
+        </w:numPr>
+        <w:rPr>
+          <w:rFonts w:ascii="Times New Roman" w:hAnsi="Times New Roman" w:cs="Times New Roman"/>
+          <w:b/>
+        </w:rPr>
+      </w:pPr>
+      <w:r>
+        <w:rPr>
+          <w:rFonts w:ascii="Times New Roman" w:hAnsi="Times New Roman" w:cs="Times New Roman"/>
+          <w:b/>
+        </w:rPr>
+        <w:lastRenderedPageBreak/>
+        <w:t>Determináns</w:t>
+      </w:r>
+    </w:p>
+    <w:p>
+      <w:pPr>
+        <w:pStyle w:val="ListParagraph"/>
+        <w:rPr>
+          <w:rFonts w:ascii="Times New Roman" w:hAnsi="Times New Roman" w:cs="Times New Roman"/>
+          <w:b/>
+        </w:rPr>
+      </w:pPr>
+      <w:r>
+        <w:rPr>
+          <w:rFonts w:ascii="Times New Roman" w:hAnsi="Times New Roman" w:cs="Times New Roman"/>
+          <w:b/>
+          <w:noProof/>
         </w:rPr>
         <w:drawing>
-          <wp:inline distT="0" distB="0" distL="0" distR="0" wp14:anchorId="08C64400" wp14:editId="34F9CD62">
-            <wp:extent cx="4010585" cy="2029108"/>
+          <wp:inline distT="0" distB="0" distL="0" distR="0" wp14:anchorId="77E0AD7E" wp14:editId="016CB848">
+            <wp:extent cx="4163006" cy="3153215"/>
             <wp:effectExtent l="0" t="0" r="9525" b="9525"/>
-            <wp:docPr id="12" name="Kép 12"/>
+            <wp:docPr id="10" name="Kép 10"/>
             <wp:cNvGraphicFramePr>
               <a:graphicFrameLocks xmlns:a="http://schemas.openxmlformats.org/drawingml/2006/main" noChangeAspect="1"/>
             </wp:cNvGraphicFramePr>
@@ -675,7 +595,7 @@
                   <pic:spPr>
                     <a:xfrm>
                       <a:off x="0" y="0"/>
-                      <a:ext cx="4010585" cy="2029108"/>
+                      <a:ext cx="4163006" cy="3153215"/>
                     </a:xfrm>
                     <a:prstGeom prst="rect">
                       <a:avLst/>
@@ -690,22 +610,23 @@
     </w:p>
     <w:p>
       <w:pPr>
-        <w:pStyle w:val="Listaszerbekezds"/>
-        <w:rPr>
-          <w:rFonts w:ascii="Times New Roman" w:hAnsi="Times New Roman" w:cs="Times New Roman"/>
-          <w:b/>
-        </w:rPr>
-      </w:pPr>
-      <w:r>
-        <w:rPr>
-          <w:rFonts w:ascii="Times New Roman" w:hAnsi="Times New Roman" w:cs="Times New Roman"/>
-          <w:b/>
+        <w:pStyle w:val="ListParagraph"/>
+        <w:rPr>
+          <w:rFonts w:ascii="Times New Roman" w:hAnsi="Times New Roman" w:cs="Times New Roman"/>
+          <w:b/>
+        </w:rPr>
+      </w:pPr>
+      <w:r>
+        <w:rPr>
+          <w:rFonts w:ascii="Times New Roman" w:hAnsi="Times New Roman" w:cs="Times New Roman"/>
+          <w:b/>
+          <w:noProof/>
         </w:rPr>
         <w:drawing>
-          <wp:inline distT="0" distB="0" distL="0" distR="0" wp14:anchorId="26C69DDB" wp14:editId="764BFD1D">
-            <wp:extent cx="4001058" cy="2610214"/>
-            <wp:effectExtent l="0" t="0" r="0" b="0"/>
-            <wp:docPr id="13" name="Kép 13"/>
+          <wp:inline distT="0" distB="0" distL="0" distR="0" wp14:anchorId="42E65F39" wp14:editId="1ADFE8F9">
+            <wp:extent cx="3943900" cy="809738"/>
+            <wp:effectExtent l="0" t="0" r="0" b="9525"/>
+            <wp:docPr id="11" name="Kép 11"/>
             <wp:cNvGraphicFramePr>
               <a:graphicFrameLocks xmlns:a="http://schemas.openxmlformats.org/drawingml/2006/main" noChangeAspect="1"/>
             </wp:cNvGraphicFramePr>
@@ -725,7 +646,7 @@
                   <pic:spPr>
                     <a:xfrm>
                       <a:off x="0" y="0"/>
-                      <a:ext cx="4001058" cy="2610214"/>
+                      <a:ext cx="3943900" cy="809738"/>
                     </a:xfrm>
                     <a:prstGeom prst="rect">
                       <a:avLst/>
@@ -740,23 +661,23 @@
     </w:p>
     <w:p>
       <w:pPr>
-        <w:pStyle w:val="Listaszerbekezds"/>
-        <w:rPr>
-          <w:rFonts w:ascii="Times New Roman" w:hAnsi="Times New Roman" w:cs="Times New Roman"/>
-          <w:b/>
-        </w:rPr>
-      </w:pPr>
-      <w:r>
-        <w:rPr>
-          <w:rFonts w:ascii="Times New Roman" w:hAnsi="Times New Roman" w:cs="Times New Roman"/>
-          <w:b/>
-        </w:rPr>
-        <w:lastRenderedPageBreak/>
+        <w:pStyle w:val="ListParagraph"/>
+        <w:rPr>
+          <w:rFonts w:ascii="Times New Roman" w:hAnsi="Times New Roman" w:cs="Times New Roman"/>
+          <w:b/>
+        </w:rPr>
+      </w:pPr>
+      <w:r>
+        <w:rPr>
+          <w:rFonts w:ascii="Times New Roman" w:hAnsi="Times New Roman" w:cs="Times New Roman"/>
+          <w:b/>
+          <w:noProof/>
+        </w:rPr>
         <w:drawing>
-          <wp:inline distT="0" distB="0" distL="0" distR="0" wp14:anchorId="6DED5632" wp14:editId="023F7F13">
-            <wp:extent cx="4477375" cy="3324689"/>
-            <wp:effectExtent l="0" t="0" r="0" b="9525"/>
-            <wp:docPr id="16" name="Kép 16"/>
+          <wp:inline distT="0" distB="0" distL="0" distR="0" wp14:anchorId="1AF9608A" wp14:editId="6BF95DEE">
+            <wp:extent cx="4010585" cy="2029108"/>
+            <wp:effectExtent l="0" t="0" r="9525" b="9525"/>
+            <wp:docPr id="12" name="Kép 12"/>
             <wp:cNvGraphicFramePr>
               <a:graphicFrameLocks xmlns:a="http://schemas.openxmlformats.org/drawingml/2006/main" noChangeAspect="1"/>
             </wp:cNvGraphicFramePr>
@@ -776,7 +697,7 @@
                   <pic:spPr>
                     <a:xfrm>
                       <a:off x="0" y="0"/>
-                      <a:ext cx="4477375" cy="3324689"/>
+                      <a:ext cx="4010585" cy="2029108"/>
                     </a:xfrm>
                     <a:prstGeom prst="rect">
                       <a:avLst/>
@@ -788,51 +709,26 @@
           </wp:inline>
         </w:drawing>
       </w:r>
-      <w:bookmarkStart w:id="0" w:name="_GoBack"/>
-      <w:bookmarkEnd w:id="0"/>
-    </w:p>
-    <w:p>
-      <w:pPr>
-        <w:pStyle w:val="Listaszerbekezds"/>
-        <w:numPr>
-          <w:ilvl w:val="0"/>
-          <w:numId w:val="1"/>
-        </w:numPr>
-        <w:rPr>
-          <w:rFonts w:ascii="Times New Roman" w:hAnsi="Times New Roman" w:cs="Times New Roman"/>
-          <w:b/>
-          <w:u w:val="single"/>
-        </w:rPr>
-      </w:pPr>
-      <w:r>
-        <w:rPr>
-          <w:rFonts w:ascii="Times New Roman" w:hAnsi="Times New Roman" w:cs="Times New Roman"/>
-          <w:b/>
-          <w:u w:val="single"/>
-        </w:rPr>
-        <w:t>Felső háromszögmátrix determinánsa</w:t>
-      </w:r>
-    </w:p>
-    <w:p>
-      <w:pPr>
-        <w:pStyle w:val="Listaszerbekezds"/>
-        <w:rPr>
-          <w:rFonts w:ascii="Times New Roman" w:hAnsi="Times New Roman" w:cs="Times New Roman"/>
-          <w:b/>
-          <w:u w:val="single"/>
-        </w:rPr>
-      </w:pPr>
-      <w:r>
-        <w:rPr>
-          <w:rFonts w:ascii="Times New Roman" w:hAnsi="Times New Roman" w:cs="Times New Roman"/>
-          <w:b/>
-          <w:u w:val="single"/>
+    </w:p>
+    <w:p>
+      <w:pPr>
+        <w:pStyle w:val="ListParagraph"/>
+        <w:rPr>
+          <w:rFonts w:ascii="Times New Roman" w:hAnsi="Times New Roman" w:cs="Times New Roman"/>
+          <w:b/>
+        </w:rPr>
+      </w:pPr>
+      <w:r>
+        <w:rPr>
+          <w:rFonts w:ascii="Times New Roman" w:hAnsi="Times New Roman" w:cs="Times New Roman"/>
+          <w:b/>
+          <w:noProof/>
         </w:rPr>
         <w:drawing>
-          <wp:inline distT="0" distB="0" distL="0" distR="0" wp14:anchorId="67D26594" wp14:editId="3D28C013">
-            <wp:extent cx="4077269" cy="1095528"/>
-            <wp:effectExtent l="0" t="0" r="0" b="9525"/>
-            <wp:docPr id="14" name="Kép 14"/>
+          <wp:inline distT="0" distB="0" distL="0" distR="0" wp14:anchorId="58955E75" wp14:editId="75559707">
+            <wp:extent cx="4001058" cy="2610214"/>
+            <wp:effectExtent l="0" t="0" r="0" b="0"/>
+            <wp:docPr id="13" name="Kép 13"/>
             <wp:cNvGraphicFramePr>
               <a:graphicFrameLocks xmlns:a="http://schemas.openxmlformats.org/drawingml/2006/main" noChangeAspect="1"/>
             </wp:cNvGraphicFramePr>
@@ -852,7 +748,7 @@
                   <pic:spPr>
                     <a:xfrm>
                       <a:off x="0" y="0"/>
-                      <a:ext cx="4077269" cy="1095528"/>
+                      <a:ext cx="4001058" cy="2610214"/>
                     </a:xfrm>
                     <a:prstGeom prst="rect">
                       <a:avLst/>
@@ -867,24 +763,24 @@
     </w:p>
     <w:p>
       <w:pPr>
-        <w:pStyle w:val="Listaszerbekezds"/>
-        <w:rPr>
-          <w:rFonts w:ascii="Times New Roman" w:hAnsi="Times New Roman" w:cs="Times New Roman"/>
-          <w:b/>
-          <w:u w:val="single"/>
-        </w:rPr>
-      </w:pPr>
-      <w:r>
-        <w:rPr>
-          <w:rFonts w:ascii="Times New Roman" w:hAnsi="Times New Roman" w:cs="Times New Roman"/>
-          <w:b/>
-          <w:u w:val="single"/>
-        </w:rPr>
+        <w:pStyle w:val="ListParagraph"/>
+        <w:rPr>
+          <w:rFonts w:ascii="Times New Roman" w:hAnsi="Times New Roman" w:cs="Times New Roman"/>
+          <w:b/>
+        </w:rPr>
+      </w:pPr>
+      <w:r>
+        <w:rPr>
+          <w:rFonts w:ascii="Times New Roman" w:hAnsi="Times New Roman" w:cs="Times New Roman"/>
+          <w:b/>
+          <w:noProof/>
+        </w:rPr>
+        <w:lastRenderedPageBreak/>
         <w:drawing>
-          <wp:inline distT="0" distB="0" distL="0" distR="0" wp14:anchorId="248E8822" wp14:editId="0235B448">
-            <wp:extent cx="4029637" cy="704948"/>
-            <wp:effectExtent l="0" t="0" r="9525" b="0"/>
-            <wp:docPr id="15" name="Kép 15"/>
+          <wp:inline distT="0" distB="0" distL="0" distR="0" wp14:anchorId="6F8FD04A" wp14:editId="7B36A4AF">
+            <wp:extent cx="4477375" cy="3324689"/>
+            <wp:effectExtent l="0" t="0" r="0" b="9525"/>
+            <wp:docPr id="16" name="Kép 16"/>
             <wp:cNvGraphicFramePr>
               <a:graphicFrameLocks xmlns:a="http://schemas.openxmlformats.org/drawingml/2006/main" noChangeAspect="1"/>
             </wp:cNvGraphicFramePr>
@@ -904,6 +800,134 @@
                   <pic:spPr>
                     <a:xfrm>
                       <a:off x="0" y="0"/>
+                      <a:ext cx="4477375" cy="3324689"/>
+                    </a:xfrm>
+                    <a:prstGeom prst="rect">
+                      <a:avLst/>
+                    </a:prstGeom>
+                  </pic:spPr>
+                </pic:pic>
+              </a:graphicData>
+            </a:graphic>
+          </wp:inline>
+        </w:drawing>
+      </w:r>
+    </w:p>
+    <w:p>
+      <w:pPr>
+        <w:pStyle w:val="ListParagraph"/>
+        <w:numPr>
+          <w:ilvl w:val="0"/>
+          <w:numId w:val="1"/>
+        </w:numPr>
+        <w:rPr>
+          <w:rFonts w:ascii="Times New Roman" w:hAnsi="Times New Roman" w:cs="Times New Roman"/>
+          <w:b/>
+          <w:u w:val="single"/>
+        </w:rPr>
+      </w:pPr>
+      <w:r>
+        <w:rPr>
+          <w:rFonts w:ascii="Times New Roman" w:hAnsi="Times New Roman" w:cs="Times New Roman"/>
+          <w:b/>
+          <w:u w:val="single"/>
+        </w:rPr>
+        <w:t>Felső háromszögmátrix determinánsa</w:t>
+      </w:r>
+    </w:p>
+    <w:p>
+      <w:pPr>
+        <w:pStyle w:val="ListParagraph"/>
+        <w:rPr>
+          <w:rFonts w:ascii="Times New Roman" w:hAnsi="Times New Roman" w:cs="Times New Roman"/>
+          <w:b/>
+          <w:u w:val="single"/>
+        </w:rPr>
+      </w:pPr>
+      <w:r>
+        <w:rPr>
+          <w:rFonts w:ascii="Times New Roman" w:hAnsi="Times New Roman" w:cs="Times New Roman"/>
+          <w:b/>
+          <w:noProof/>
+          <w:u w:val="single"/>
+        </w:rPr>
+        <w:drawing>
+          <wp:inline distT="0" distB="0" distL="0" distR="0" wp14:anchorId="7A58CCE0" wp14:editId="3BB89E98">
+            <wp:extent cx="4077269" cy="1095528"/>
+            <wp:effectExtent l="0" t="0" r="0" b="9525"/>
+            <wp:docPr id="14" name="Kép 14"/>
+            <wp:cNvGraphicFramePr>
+              <a:graphicFrameLocks xmlns:a="http://schemas.openxmlformats.org/drawingml/2006/main" noChangeAspect="1"/>
+            </wp:cNvGraphicFramePr>
+            <a:graphic xmlns:a="http://schemas.openxmlformats.org/drawingml/2006/main">
+              <a:graphicData uri="http://schemas.openxmlformats.org/drawingml/2006/picture">
+                <pic:pic xmlns:pic="http://schemas.openxmlformats.org/drawingml/2006/picture">
+                  <pic:nvPicPr>
+                    <pic:cNvPr id="1" name=""/>
+                    <pic:cNvPicPr/>
+                  </pic:nvPicPr>
+                  <pic:blipFill>
+                    <a:blip r:embed="rId21"/>
+                    <a:stretch>
+                      <a:fillRect/>
+                    </a:stretch>
+                  </pic:blipFill>
+                  <pic:spPr>
+                    <a:xfrm>
+                      <a:off x="0" y="0"/>
+                      <a:ext cx="4077269" cy="1095528"/>
+                    </a:xfrm>
+                    <a:prstGeom prst="rect">
+                      <a:avLst/>
+                    </a:prstGeom>
+                  </pic:spPr>
+                </pic:pic>
+              </a:graphicData>
+            </a:graphic>
+          </wp:inline>
+        </w:drawing>
+      </w:r>
+    </w:p>
+    <w:p>
+      <w:pPr>
+        <w:pStyle w:val="ListParagraph"/>
+        <w:rPr>
+          <w:rFonts w:ascii="Times New Roman" w:hAnsi="Times New Roman" w:cs="Times New Roman"/>
+          <w:b/>
+          <w:u w:val="single"/>
+        </w:rPr>
+      </w:pPr>
+      <w:r>
+        <w:rPr>
+          <w:rFonts w:ascii="Times New Roman" w:hAnsi="Times New Roman" w:cs="Times New Roman"/>
+          <w:b/>
+          <w:noProof/>
+          <w:u w:val="single"/>
+        </w:rPr>
+        <w:drawing>
+          <wp:inline distT="0" distB="0" distL="0" distR="0" wp14:anchorId="34A8F261" wp14:editId="50673FD0">
+            <wp:extent cx="4029637" cy="704948"/>
+            <wp:effectExtent l="0" t="0" r="9525" b="0"/>
+            <wp:docPr id="15" name="Kép 15"/>
+            <wp:cNvGraphicFramePr>
+              <a:graphicFrameLocks xmlns:a="http://schemas.openxmlformats.org/drawingml/2006/main" noChangeAspect="1"/>
+            </wp:cNvGraphicFramePr>
+            <a:graphic xmlns:a="http://schemas.openxmlformats.org/drawingml/2006/main">
+              <a:graphicData uri="http://schemas.openxmlformats.org/drawingml/2006/picture">
+                <pic:pic xmlns:pic="http://schemas.openxmlformats.org/drawingml/2006/picture">
+                  <pic:nvPicPr>
+                    <pic:cNvPr id="1" name=""/>
+                    <pic:cNvPicPr/>
+                  </pic:nvPicPr>
+                  <pic:blipFill>
+                    <a:blip r:embed="rId22"/>
+                    <a:stretch>
+                      <a:fillRect/>
+                    </a:stretch>
+                  </pic:blipFill>
+                  <pic:spPr>
+                    <a:xfrm>
+                      <a:off x="0" y="0"/>
                       <a:ext cx="4029637" cy="704948"/>
                     </a:xfrm>
                     <a:prstGeom prst="rect">
@@ -918,6 +942,12 @@
       </w:r>
     </w:p>
     <w:sectPr>
+      <w:headerReference w:type="even" r:id="rId23"/>
+      <w:headerReference w:type="default" r:id="rId24"/>
+      <w:footerReference w:type="even" r:id="rId25"/>
+      <w:footerReference w:type="default" r:id="rId26"/>
+      <w:headerReference w:type="first" r:id="rId27"/>
+      <w:footerReference w:type="first" r:id="rId28"/>
       <w:pgSz w:w="11906" w:h="16838"/>
       <w:pgMar w:top="1417" w:right="1417" w:bottom="1417" w:left="1417" w:header="708" w:footer="708" w:gutter="0"/>
       <w:cols w:space="708"/>
@@ -927,8 +957,118 @@
 </w:document>
 </file>
 
+<file path=word/endnotes.xml><?xml version="1.0" encoding="utf-8"?>
+<w:endnotes xmlns:wpc="http://schemas.microsoft.com/office/word/2010/wordprocessingCanvas" xmlns:cx="http://schemas.microsoft.com/office/drawing/2014/chartex" xmlns:cx1="http://schemas.microsoft.com/office/drawing/2015/9/8/chartex" xmlns:cx2="http://schemas.microsoft.com/office/drawing/2015/10/21/chartex" xmlns:cx3="http://schemas.microsoft.com/office/drawing/2016/5/9/chartex" xmlns:cx4="http://schemas.microsoft.com/office/drawing/2016/5/10/chartex" xmlns:cx5="http://schemas.microsoft.com/office/drawing/2016/5/11/chartex" xmlns:cx6="http://schemas.microsoft.com/office/drawing/2016/5/12/chartex" xmlns:cx7="http://schemas.microsoft.com/office/drawing/2016/5/13/chartex" xmlns:cx8="http://schemas.microsoft.com/office/drawing/2016/5/14/chartex" xmlns:mc="http://schemas.openxmlformats.org/markup-compatibility/2006" xmlns:aink="http://schemas.microsoft.com/office/drawing/2016/ink" xmlns:am3d="http://schemas.microsoft.com/office/drawing/2017/model3d" xmlns:o="urn:schemas-microsoft-com:office:office" xmlns:oel="http://schemas.microsoft.com/office/2019/extlst" xmlns:r="http://schemas.openxmlformats.org/officeDocument/2006/relationships" xmlns:m="http://schemas.openxmlformats.org/officeDocument/2006/math" xmlns:v="urn:schemas-microsoft-com:vml" xmlns:wp14="http://schemas.microsoft.com/office/word/2010/wordprocessingDrawing" xmlns:wp="http://schemas.openxmlformats.org/drawingml/2006/wordprocessingDrawing" xmlns:w10="urn:schemas-microsoft-com:office:word" xmlns:w="http://schemas.openxmlformats.org/wordprocessingml/2006/main" xmlns:w14="http://schemas.microsoft.com/office/word/2010/wordml" xmlns:w15="http://schemas.microsoft.com/office/word/2012/wordml" xmlns:w16cex="http://schemas.microsoft.com/office/word/2018/wordml/cex" xmlns:w16cid="http://schemas.microsoft.com/office/word/2016/wordml/cid" xmlns:w16="http://schemas.microsoft.com/office/word/2018/wordml" xmlns:w16sdtdh="http://schemas.microsoft.com/office/word/2020/wordml/sdtdatahash" xmlns:w16se="http://schemas.microsoft.com/office/word/2015/wordml/symex" xmlns:wpg="http://schemas.microsoft.com/office/word/2010/wordprocessingGroup" xmlns:wpi="http://schemas.microsoft.com/office/word/2010/wordprocessingInk" xmlns:wne="http://schemas.microsoft.com/office/word/2006/wordml" xmlns:wps="http://schemas.microsoft.com/office/word/2010/wordprocessingShape" mc:Ignorable="w14 w15 w16se w16cid w16 w16cex w16sdtdh wp14">
+  <w:endnote w:type="separator" w:id="-1">
+    <w:p>
+      <w:pPr>
+        <w:spacing w:after="0" w:line="240" w:lineRule="auto"/>
+      </w:pPr>
+      <w:r>
+        <w:separator/>
+      </w:r>
+    </w:p>
+  </w:endnote>
+  <w:endnote w:type="continuationSeparator" w:id="0">
+    <w:p>
+      <w:pPr>
+        <w:spacing w:after="0" w:line="240" w:lineRule="auto"/>
+      </w:pPr>
+      <w:r>
+        <w:continuationSeparator/>
+      </w:r>
+    </w:p>
+  </w:endnote>
+</w:endnotes>
+</file>
+
+<file path=word/footer1.xml><?xml version="1.0" encoding="utf-8"?>
+<w:ftr xmlns:wpc="http://schemas.microsoft.com/office/word/2010/wordprocessingCanvas" xmlns:cx="http://schemas.microsoft.com/office/drawing/2014/chartex" xmlns:cx1="http://schemas.microsoft.com/office/drawing/2015/9/8/chartex" xmlns:cx2="http://schemas.microsoft.com/office/drawing/2015/10/21/chartex" xmlns:cx3="http://schemas.microsoft.com/office/drawing/2016/5/9/chartex" xmlns:cx4="http://schemas.microsoft.com/office/drawing/2016/5/10/chartex" xmlns:cx5="http://schemas.microsoft.com/office/drawing/2016/5/11/chartex" xmlns:cx6="http://schemas.microsoft.com/office/drawing/2016/5/12/chartex" xmlns:cx7="http://schemas.microsoft.com/office/drawing/2016/5/13/chartex" xmlns:cx8="http://schemas.microsoft.com/office/drawing/2016/5/14/chartex" xmlns:mc="http://schemas.openxmlformats.org/markup-compatibility/2006" xmlns:aink="http://schemas.microsoft.com/office/drawing/2016/ink" xmlns:am3d="http://schemas.microsoft.com/office/drawing/2017/model3d" xmlns:o="urn:schemas-microsoft-com:office:office" xmlns:oel="http://schemas.microsoft.com/office/2019/extlst" xmlns:r="http://schemas.openxmlformats.org/officeDocument/2006/relationships" xmlns:m="http://schemas.openxmlformats.org/officeDocument/2006/math" xmlns:v="urn:schemas-microsoft-com:vml" xmlns:wp14="http://schemas.microsoft.com/office/word/2010/wordprocessingDrawing" xmlns:wp="http://schemas.openxmlformats.org/drawingml/2006/wordprocessingDrawing" xmlns:w10="urn:schemas-microsoft-com:office:word" xmlns:w="http://schemas.openxmlformats.org/wordprocessingml/2006/main" xmlns:w14="http://schemas.microsoft.com/office/word/2010/wordml" xmlns:w15="http://schemas.microsoft.com/office/word/2012/wordml" xmlns:w16cex="http://schemas.microsoft.com/office/word/2018/wordml/cex" xmlns:w16cid="http://schemas.microsoft.com/office/word/2016/wordml/cid" xmlns:w16="http://schemas.microsoft.com/office/word/2018/wordml" xmlns:w16sdtdh="http://schemas.microsoft.com/office/word/2020/wordml/sdtdatahash" xmlns:w16se="http://schemas.microsoft.com/office/word/2015/wordml/symex" xmlns:wpg="http://schemas.microsoft.com/office/word/2010/wordprocessingGroup" xmlns:wpi="http://schemas.microsoft.com/office/word/2010/wordprocessingInk" xmlns:wne="http://schemas.microsoft.com/office/word/2006/wordml" xmlns:wps="http://schemas.microsoft.com/office/word/2010/wordprocessingShape" mc:Ignorable="w14 w15 w16se w16cid w16 w16cex w16sdtdh wp14">
+  <w:p>
+    <w:pPr>
+      <w:pStyle w:val="Footer"/>
+    </w:pPr>
+  </w:p>
+</w:ftr>
+</file>
+
+<file path=word/footer2.xml><?xml version="1.0" encoding="utf-8"?>
+<w:ftr xmlns:wpc="http://schemas.microsoft.com/office/word/2010/wordprocessingCanvas" xmlns:cx="http://schemas.microsoft.com/office/drawing/2014/chartex" xmlns:cx1="http://schemas.microsoft.com/office/drawing/2015/9/8/chartex" xmlns:cx2="http://schemas.microsoft.com/office/drawing/2015/10/21/chartex" xmlns:cx3="http://schemas.microsoft.com/office/drawing/2016/5/9/chartex" xmlns:cx4="http://schemas.microsoft.com/office/drawing/2016/5/10/chartex" xmlns:cx5="http://schemas.microsoft.com/office/drawing/2016/5/11/chartex" xmlns:cx6="http://schemas.microsoft.com/office/drawing/2016/5/12/chartex" xmlns:cx7="http://schemas.microsoft.com/office/drawing/2016/5/13/chartex" xmlns:cx8="http://schemas.microsoft.com/office/drawing/2016/5/14/chartex" xmlns:mc="http://schemas.openxmlformats.org/markup-compatibility/2006" xmlns:aink="http://schemas.microsoft.com/office/drawing/2016/ink" xmlns:am3d="http://schemas.microsoft.com/office/drawing/2017/model3d" xmlns:o="urn:schemas-microsoft-com:office:office" xmlns:oel="http://schemas.microsoft.com/office/2019/extlst" xmlns:r="http://schemas.openxmlformats.org/officeDocument/2006/relationships" xmlns:m="http://schemas.openxmlformats.org/officeDocument/2006/math" xmlns:v="urn:schemas-microsoft-com:vml" xmlns:wp14="http://schemas.microsoft.com/office/word/2010/wordprocessingDrawing" xmlns:wp="http://schemas.openxmlformats.org/drawingml/2006/wordprocessingDrawing" xmlns:w10="urn:schemas-microsoft-com:office:word" xmlns:w="http://schemas.openxmlformats.org/wordprocessingml/2006/main" xmlns:w14="http://schemas.microsoft.com/office/word/2010/wordml" xmlns:w15="http://schemas.microsoft.com/office/word/2012/wordml" xmlns:w16cex="http://schemas.microsoft.com/office/word/2018/wordml/cex" xmlns:w16cid="http://schemas.microsoft.com/office/word/2016/wordml/cid" xmlns:w16="http://schemas.microsoft.com/office/word/2018/wordml" xmlns:w16sdtdh="http://schemas.microsoft.com/office/word/2020/wordml/sdtdatahash" xmlns:w16se="http://schemas.microsoft.com/office/word/2015/wordml/symex" xmlns:wpg="http://schemas.microsoft.com/office/word/2010/wordprocessingGroup" xmlns:wpi="http://schemas.microsoft.com/office/word/2010/wordprocessingInk" xmlns:wne="http://schemas.microsoft.com/office/word/2006/wordml" xmlns:wps="http://schemas.microsoft.com/office/word/2010/wordprocessingShape" mc:Ignorable="w14 w15 w16se w16cid w16 w16cex w16sdtdh wp14">
+  <w:p>
+    <w:pPr>
+      <w:pStyle w:val="Footer"/>
+    </w:pPr>
+  </w:p>
+</w:ftr>
+</file>
+
+<file path=word/footer3.xml><?xml version="1.0" encoding="utf-8"?>
+<w:ftr xmlns:wpc="http://schemas.microsoft.com/office/word/2010/wordprocessingCanvas" xmlns:cx="http://schemas.microsoft.com/office/drawing/2014/chartex" xmlns:cx1="http://schemas.microsoft.com/office/drawing/2015/9/8/chartex" xmlns:cx2="http://schemas.microsoft.com/office/drawing/2015/10/21/chartex" xmlns:cx3="http://schemas.microsoft.com/office/drawing/2016/5/9/chartex" xmlns:cx4="http://schemas.microsoft.com/office/drawing/2016/5/10/chartex" xmlns:cx5="http://schemas.microsoft.com/office/drawing/2016/5/11/chartex" xmlns:cx6="http://schemas.microsoft.com/office/drawing/2016/5/12/chartex" xmlns:cx7="http://schemas.microsoft.com/office/drawing/2016/5/13/chartex" xmlns:cx8="http://schemas.microsoft.com/office/drawing/2016/5/14/chartex" xmlns:mc="http://schemas.openxmlformats.org/markup-compatibility/2006" xmlns:aink="http://schemas.microsoft.com/office/drawing/2016/ink" xmlns:am3d="http://schemas.microsoft.com/office/drawing/2017/model3d" xmlns:o="urn:schemas-microsoft-com:office:office" xmlns:oel="http://schemas.microsoft.com/office/2019/extlst" xmlns:r="http://schemas.openxmlformats.org/officeDocument/2006/relationships" xmlns:m="http://schemas.openxmlformats.org/officeDocument/2006/math" xmlns:v="urn:schemas-microsoft-com:vml" xmlns:wp14="http://schemas.microsoft.com/office/word/2010/wordprocessingDrawing" xmlns:wp="http://schemas.openxmlformats.org/drawingml/2006/wordprocessingDrawing" xmlns:w10="urn:schemas-microsoft-com:office:word" xmlns:w="http://schemas.openxmlformats.org/wordprocessingml/2006/main" xmlns:w14="http://schemas.microsoft.com/office/word/2010/wordml" xmlns:w15="http://schemas.microsoft.com/office/word/2012/wordml" xmlns:w16cex="http://schemas.microsoft.com/office/word/2018/wordml/cex" xmlns:w16cid="http://schemas.microsoft.com/office/word/2016/wordml/cid" xmlns:w16="http://schemas.microsoft.com/office/word/2018/wordml" xmlns:w16sdtdh="http://schemas.microsoft.com/office/word/2020/wordml/sdtdatahash" xmlns:w16se="http://schemas.microsoft.com/office/word/2015/wordml/symex" xmlns:wpg="http://schemas.microsoft.com/office/word/2010/wordprocessingGroup" xmlns:wpi="http://schemas.microsoft.com/office/word/2010/wordprocessingInk" xmlns:wne="http://schemas.microsoft.com/office/word/2006/wordml" xmlns:wps="http://schemas.microsoft.com/office/word/2010/wordprocessingShape" mc:Ignorable="w14 w15 w16se w16cid w16 w16cex w16sdtdh wp14">
+  <w:p>
+    <w:pPr>
+      <w:pStyle w:val="Footer"/>
+    </w:pPr>
+  </w:p>
+</w:ftr>
+</file>
+
+<file path=word/footnotes.xml><?xml version="1.0" encoding="utf-8"?>
+<w:footnotes xmlns:wpc="http://schemas.microsoft.com/office/word/2010/wordprocessingCanvas" xmlns:cx="http://schemas.microsoft.com/office/drawing/2014/chartex" xmlns:cx1="http://schemas.microsoft.com/office/drawing/2015/9/8/chartex" xmlns:cx2="http://schemas.microsoft.com/office/drawing/2015/10/21/chartex" xmlns:cx3="http://schemas.microsoft.com/office/drawing/2016/5/9/chartex" xmlns:cx4="http://schemas.microsoft.com/office/drawing/2016/5/10/chartex" xmlns:cx5="http://schemas.microsoft.com/office/drawing/2016/5/11/chartex" xmlns:cx6="http://schemas.microsoft.com/office/drawing/2016/5/12/chartex" xmlns:cx7="http://schemas.microsoft.com/office/drawing/2016/5/13/chartex" xmlns:cx8="http://schemas.microsoft.com/office/drawing/2016/5/14/chartex" xmlns:mc="http://schemas.openxmlformats.org/markup-compatibility/2006" xmlns:aink="http://schemas.microsoft.com/office/drawing/2016/ink" xmlns:am3d="http://schemas.microsoft.com/office/drawing/2017/model3d" xmlns:o="urn:schemas-microsoft-com:office:office" xmlns:oel="http://schemas.microsoft.com/office/2019/extlst" xmlns:r="http://schemas.openxmlformats.org/officeDocument/2006/relationships" xmlns:m="http://schemas.openxmlformats.org/officeDocument/2006/math" xmlns:v="urn:schemas-microsoft-com:vml" xmlns:wp14="http://schemas.microsoft.com/office/word/2010/wordprocessingDrawing" xmlns:wp="http://schemas.openxmlformats.org/drawingml/2006/wordprocessingDrawing" xmlns:w10="urn:schemas-microsoft-com:office:word" xmlns:w="http://schemas.openxmlformats.org/wordprocessingml/2006/main" xmlns:w14="http://schemas.microsoft.com/office/word/2010/wordml" xmlns:w15="http://schemas.microsoft.com/office/word/2012/wordml" xmlns:w16cex="http://schemas.microsoft.com/office/word/2018/wordml/cex" xmlns:w16cid="http://schemas.microsoft.com/office/word/2016/wordml/cid" xmlns:w16="http://schemas.microsoft.com/office/word/2018/wordml" xmlns:w16sdtdh="http://schemas.microsoft.com/office/word/2020/wordml/sdtdatahash" xmlns:w16se="http://schemas.microsoft.com/office/word/2015/wordml/symex" xmlns:wpg="http://schemas.microsoft.com/office/word/2010/wordprocessingGroup" xmlns:wpi="http://schemas.microsoft.com/office/word/2010/wordprocessingInk" xmlns:wne="http://schemas.microsoft.com/office/word/2006/wordml" xmlns:wps="http://schemas.microsoft.com/office/word/2010/wordprocessingShape" mc:Ignorable="w14 w15 w16se w16cid w16 w16cex w16sdtdh wp14">
+  <w:footnote w:type="separator" w:id="-1">
+    <w:p>
+      <w:pPr>
+        <w:spacing w:after="0" w:line="240" w:lineRule="auto"/>
+      </w:pPr>
+      <w:r>
+        <w:separator/>
+      </w:r>
+    </w:p>
+  </w:footnote>
+  <w:footnote w:type="continuationSeparator" w:id="0">
+    <w:p>
+      <w:pPr>
+        <w:spacing w:after="0" w:line="240" w:lineRule="auto"/>
+      </w:pPr>
+      <w:r>
+        <w:continuationSeparator/>
+      </w:r>
+    </w:p>
+  </w:footnote>
+</w:footnotes>
+</file>
+
+<file path=word/header1.xml><?xml version="1.0" encoding="utf-8"?>
+<w:hdr xmlns:wpc="http://schemas.microsoft.com/office/word/2010/wordprocessingCanvas" xmlns:cx="http://schemas.microsoft.com/office/drawing/2014/chartex" xmlns:cx1="http://schemas.microsoft.com/office/drawing/2015/9/8/chartex" xmlns:cx2="http://schemas.microsoft.com/office/drawing/2015/10/21/chartex" xmlns:cx3="http://schemas.microsoft.com/office/drawing/2016/5/9/chartex" xmlns:cx4="http://schemas.microsoft.com/office/drawing/2016/5/10/chartex" xmlns:cx5="http://schemas.microsoft.com/office/drawing/2016/5/11/chartex" xmlns:cx6="http://schemas.microsoft.com/office/drawing/2016/5/12/chartex" xmlns:cx7="http://schemas.microsoft.com/office/drawing/2016/5/13/chartex" xmlns:cx8="http://schemas.microsoft.com/office/drawing/2016/5/14/chartex" xmlns:mc="http://schemas.openxmlformats.org/markup-compatibility/2006" xmlns:aink="http://schemas.microsoft.com/office/drawing/2016/ink" xmlns:am3d="http://schemas.microsoft.com/office/drawing/2017/model3d" xmlns:o="urn:schemas-microsoft-com:office:office" xmlns:oel="http://schemas.microsoft.com/office/2019/extlst" xmlns:r="http://schemas.openxmlformats.org/officeDocument/2006/relationships" xmlns:m="http://schemas.openxmlformats.org/officeDocument/2006/math" xmlns:v="urn:schemas-microsoft-com:vml" xmlns:wp14="http://schemas.microsoft.com/office/word/2010/wordprocessingDrawing" xmlns:wp="http://schemas.openxmlformats.org/drawingml/2006/wordprocessingDrawing" xmlns:w10="urn:schemas-microsoft-com:office:word" xmlns:w="http://schemas.openxmlformats.org/wordprocessingml/2006/main" xmlns:w14="http://schemas.microsoft.com/office/word/2010/wordml" xmlns:w15="http://schemas.microsoft.com/office/word/2012/wordml" xmlns:w16cex="http://schemas.microsoft.com/office/word/2018/wordml/cex" xmlns:w16cid="http://schemas.microsoft.com/office/word/2016/wordml/cid" xmlns:w16="http://schemas.microsoft.com/office/word/2018/wordml" xmlns:w16sdtdh="http://schemas.microsoft.com/office/word/2020/wordml/sdtdatahash" xmlns:w16se="http://schemas.microsoft.com/office/word/2015/wordml/symex" xmlns:wpg="http://schemas.microsoft.com/office/word/2010/wordprocessingGroup" xmlns:wpi="http://schemas.microsoft.com/office/word/2010/wordprocessingInk" xmlns:wne="http://schemas.microsoft.com/office/word/2006/wordml" xmlns:wps="http://schemas.microsoft.com/office/word/2010/wordprocessingShape" mc:Ignorable="w14 w15 w16se w16cid w16 w16cex w16sdtdh wp14">
+  <w:p>
+    <w:pPr>
+      <w:pStyle w:val="Header"/>
+    </w:pPr>
+  </w:p>
+</w:hdr>
+</file>
+
+<file path=word/header2.xml><?xml version="1.0" encoding="utf-8"?>
+<w:hdr xmlns:wpc="http://schemas.microsoft.com/office/word/2010/wordprocessingCanvas" xmlns:cx="http://schemas.microsoft.com/office/drawing/2014/chartex" xmlns:cx1="http://schemas.microsoft.com/office/drawing/2015/9/8/chartex" xmlns:cx2="http://schemas.microsoft.com/office/drawing/2015/10/21/chartex" xmlns:cx3="http://schemas.microsoft.com/office/drawing/2016/5/9/chartex" xmlns:cx4="http://schemas.microsoft.com/office/drawing/2016/5/10/chartex" xmlns:cx5="http://schemas.microsoft.com/office/drawing/2016/5/11/chartex" xmlns:cx6="http://schemas.microsoft.com/office/drawing/2016/5/12/chartex" xmlns:cx7="http://schemas.microsoft.com/office/drawing/2016/5/13/chartex" xmlns:cx8="http://schemas.microsoft.com/office/drawing/2016/5/14/chartex" xmlns:mc="http://schemas.openxmlformats.org/markup-compatibility/2006" xmlns:aink="http://schemas.microsoft.com/office/drawing/2016/ink" xmlns:am3d="http://schemas.microsoft.com/office/drawing/2017/model3d" xmlns:o="urn:schemas-microsoft-com:office:office" xmlns:oel="http://schemas.microsoft.com/office/2019/extlst" xmlns:r="http://schemas.openxmlformats.org/officeDocument/2006/relationships" xmlns:m="http://schemas.openxmlformats.org/officeDocument/2006/math" xmlns:v="urn:schemas-microsoft-com:vml" xmlns:wp14="http://schemas.microsoft.com/office/word/2010/wordprocessingDrawing" xmlns:wp="http://schemas.openxmlformats.org/drawingml/2006/wordprocessingDrawing" xmlns:w10="urn:schemas-microsoft-com:office:word" xmlns:w="http://schemas.openxmlformats.org/wordprocessingml/2006/main" xmlns:w14="http://schemas.microsoft.com/office/word/2010/wordml" xmlns:w15="http://schemas.microsoft.com/office/word/2012/wordml" xmlns:w16cex="http://schemas.microsoft.com/office/word/2018/wordml/cex" xmlns:w16cid="http://schemas.microsoft.com/office/word/2016/wordml/cid" xmlns:w16="http://schemas.microsoft.com/office/word/2018/wordml" xmlns:w16sdtdh="http://schemas.microsoft.com/office/word/2020/wordml/sdtdatahash" xmlns:w16se="http://schemas.microsoft.com/office/word/2015/wordml/symex" xmlns:wpg="http://schemas.microsoft.com/office/word/2010/wordprocessingGroup" xmlns:wpi="http://schemas.microsoft.com/office/word/2010/wordprocessingInk" xmlns:wne="http://schemas.microsoft.com/office/word/2006/wordml" xmlns:wps="http://schemas.microsoft.com/office/word/2010/wordprocessingShape" mc:Ignorable="w14 w15 w16se w16cid w16 w16cex w16sdtdh wp14">
+  <w:p>
+    <w:pPr>
+      <w:pStyle w:val="Header"/>
+    </w:pPr>
+  </w:p>
+</w:hdr>
+</file>
+
+<file path=word/header3.xml><?xml version="1.0" encoding="utf-8"?>
+<w:hdr xmlns:wpc="http://schemas.microsoft.com/office/word/2010/wordprocessingCanvas" xmlns:cx="http://schemas.microsoft.com/office/drawing/2014/chartex" xmlns:cx1="http://schemas.microsoft.com/office/drawing/2015/9/8/chartex" xmlns:cx2="http://schemas.microsoft.com/office/drawing/2015/10/21/chartex" xmlns:cx3="http://schemas.microsoft.com/office/drawing/2016/5/9/chartex" xmlns:cx4="http://schemas.microsoft.com/office/drawing/2016/5/10/chartex" xmlns:cx5="http://schemas.microsoft.com/office/drawing/2016/5/11/chartex" xmlns:cx6="http://schemas.microsoft.com/office/drawing/2016/5/12/chartex" xmlns:cx7="http://schemas.microsoft.com/office/drawing/2016/5/13/chartex" xmlns:cx8="http://schemas.microsoft.com/office/drawing/2016/5/14/chartex" xmlns:mc="http://schemas.openxmlformats.org/markup-compatibility/2006" xmlns:aink="http://schemas.microsoft.com/office/drawing/2016/ink" xmlns:am3d="http://schemas.microsoft.com/office/drawing/2017/model3d" xmlns:o="urn:schemas-microsoft-com:office:office" xmlns:oel="http://schemas.microsoft.com/office/2019/extlst" xmlns:r="http://schemas.openxmlformats.org/officeDocument/2006/relationships" xmlns:m="http://schemas.openxmlformats.org/officeDocument/2006/math" xmlns:v="urn:schemas-microsoft-com:vml" xmlns:wp14="http://schemas.microsoft.com/office/word/2010/wordprocessingDrawing" xmlns:wp="http://schemas.openxmlformats.org/drawingml/2006/wordprocessingDrawing" xmlns:w10="urn:schemas-microsoft-com:office:word" xmlns:w="http://schemas.openxmlformats.org/wordprocessingml/2006/main" xmlns:w14="http://schemas.microsoft.com/office/word/2010/wordml" xmlns:w15="http://schemas.microsoft.com/office/word/2012/wordml" xmlns:w16cex="http://schemas.microsoft.com/office/word/2018/wordml/cex" xmlns:w16cid="http://schemas.microsoft.com/office/word/2016/wordml/cid" xmlns:w16="http://schemas.microsoft.com/office/word/2018/wordml" xmlns:w16sdtdh="http://schemas.microsoft.com/office/word/2020/wordml/sdtdatahash" xmlns:w16se="http://schemas.microsoft.com/office/word/2015/wordml/symex" xmlns:wpg="http://schemas.microsoft.com/office/word/2010/wordprocessingGroup" xmlns:wpi="http://schemas.microsoft.com/office/word/2010/wordprocessingInk" xmlns:wne="http://schemas.microsoft.com/office/word/2006/wordml" xmlns:wps="http://schemas.microsoft.com/office/word/2010/wordprocessingShape" mc:Ignorable="w14 w15 w16se w16cid w16 w16cex w16sdtdh wp14">
+  <w:p>
+    <w:pPr>
+      <w:pStyle w:val="Header"/>
+    </w:pPr>
+  </w:p>
+</w:hdr>
+</file>
+
 <file path=word/numbering.xml><?xml version="1.0" encoding="utf-8"?>
-<w:numbering xmlns:wpc="http://schemas.microsoft.com/office/word/2010/wordprocessingCanvas" xmlns:cx="http://schemas.microsoft.com/office/drawing/2014/chartex" xmlns:mc="http://schemas.openxmlformats.org/markup-compatibility/2006" xmlns:o="urn:schemas-microsoft-com:office:office" xmlns:r="http://schemas.openxmlformats.org/officeDocument/2006/relationships" xmlns:m="http://schemas.openxmlformats.org/officeDocument/2006/math" xmlns:v="urn:schemas-microsoft-com:vml" xmlns:wp14="http://schemas.microsoft.com/office/word/2010/wordprocessingDrawing" xmlns:wp="http://schemas.openxmlformats.org/drawingml/2006/wordprocessingDrawing" xmlns:w10="urn:schemas-microsoft-com:office:word" xmlns:w="http://schemas.openxmlformats.org/wordprocessingml/2006/main" xmlns:w14="http://schemas.microsoft.com/office/word/2010/wordml" xmlns:w15="http://schemas.microsoft.com/office/word/2012/wordml" xmlns:w16se="http://schemas.microsoft.com/office/word/2015/wordml/symex" xmlns:wpg="http://schemas.microsoft.com/office/word/2010/wordprocessingGroup" xmlns:wpi="http://schemas.microsoft.com/office/word/2010/wordprocessingInk" xmlns:wne="http://schemas.microsoft.com/office/word/2006/wordml" xmlns:wps="http://schemas.microsoft.com/office/word/2010/wordprocessingShape" mc:Ignorable="w14 w15 w16se wp14">
+<w:numbering xmlns:wpc="http://schemas.microsoft.com/office/word/2010/wordprocessingCanvas" xmlns:cx="http://schemas.microsoft.com/office/drawing/2014/chartex" xmlns:cx1="http://schemas.microsoft.com/office/drawing/2015/9/8/chartex" xmlns:cx2="http://schemas.microsoft.com/office/drawing/2015/10/21/chartex" xmlns:cx3="http://schemas.microsoft.com/office/drawing/2016/5/9/chartex" xmlns:cx4="http://schemas.microsoft.com/office/drawing/2016/5/10/chartex" xmlns:cx5="http://schemas.microsoft.com/office/drawing/2016/5/11/chartex" xmlns:cx6="http://schemas.microsoft.com/office/drawing/2016/5/12/chartex" xmlns:cx7="http://schemas.microsoft.com/office/drawing/2016/5/13/chartex" xmlns:cx8="http://schemas.microsoft.com/office/drawing/2016/5/14/chartex" xmlns:mc="http://schemas.openxmlformats.org/markup-compatibility/2006" xmlns:aink="http://schemas.microsoft.com/office/drawing/2016/ink" xmlns:am3d="http://schemas.microsoft.com/office/drawing/2017/model3d" xmlns:o="urn:schemas-microsoft-com:office:office" xmlns:oel="http://schemas.microsoft.com/office/2019/extlst" xmlns:r="http://schemas.openxmlformats.org/officeDocument/2006/relationships" xmlns:m="http://schemas.openxmlformats.org/officeDocument/2006/math" xmlns:v="urn:schemas-microsoft-com:vml" xmlns:wp14="http://schemas.microsoft.com/office/word/2010/wordprocessingDrawing" xmlns:wp="http://schemas.openxmlformats.org/drawingml/2006/wordprocessingDrawing" xmlns:w10="urn:schemas-microsoft-com:office:word" xmlns:w="http://schemas.openxmlformats.org/wordprocessingml/2006/main" xmlns:w14="http://schemas.microsoft.com/office/word/2010/wordml" xmlns:w15="http://schemas.microsoft.com/office/word/2012/wordml" xmlns:w16cex="http://schemas.microsoft.com/office/word/2018/wordml/cex" xmlns:w16cid="http://schemas.microsoft.com/office/word/2016/wordml/cid" xmlns:w16="http://schemas.microsoft.com/office/word/2018/wordml" xmlns:w16sdtdh="http://schemas.microsoft.com/office/word/2020/wordml/sdtdatahash" xmlns:w16se="http://schemas.microsoft.com/office/word/2015/wordml/symex" xmlns:wpg="http://schemas.microsoft.com/office/word/2010/wordprocessingGroup" xmlns:wpi="http://schemas.microsoft.com/office/word/2010/wordprocessingInk" xmlns:wne="http://schemas.microsoft.com/office/word/2006/wordml" xmlns:wps="http://schemas.microsoft.com/office/word/2010/wordprocessingShape" mc:Ignorable="w14 w15 w16se w16cid w16 w16cex w16sdtdh wp14">
   <w:abstractNum w:abstractNumId="0" w15:restartNumberingAfterBreak="0">
     <w:nsid w:val="02134A49"/>
     <w:multiLevelType w:val="hybridMultilevel"/>
@@ -1015,14 +1155,14 @@
       </w:pPr>
     </w:lvl>
   </w:abstractNum>
-  <w:num w:numId="1">
+  <w:num w:numId="1" w16cid:durableId="1999922728">
     <w:abstractNumId w:val="0"/>
   </w:num>
 </w:numbering>
 </file>
 
 <file path=word/styles.xml><?xml version="1.0" encoding="utf-8"?>
-<w:styles xmlns:mc="http://schemas.openxmlformats.org/markup-compatibility/2006" xmlns:r="http://schemas.openxmlformats.org/officeDocument/2006/relationships" xmlns:w="http://schemas.openxmlformats.org/wordprocessingml/2006/main" xmlns:w14="http://schemas.microsoft.com/office/word/2010/wordml" xmlns:w15="http://schemas.microsoft.com/office/word/2012/wordml" xmlns:w16se="http://schemas.microsoft.com/office/word/2015/wordml/symex" mc:Ignorable="w14 w15 w16se">
+<w:styles xmlns:mc="http://schemas.openxmlformats.org/markup-compatibility/2006" xmlns:r="http://schemas.openxmlformats.org/officeDocument/2006/relationships" xmlns:w="http://schemas.openxmlformats.org/wordprocessingml/2006/main" xmlns:w14="http://schemas.microsoft.com/office/word/2010/wordml" xmlns:w15="http://schemas.microsoft.com/office/word/2012/wordml" xmlns:w16cex="http://schemas.microsoft.com/office/word/2018/wordml/cex" xmlns:w16cid="http://schemas.microsoft.com/office/word/2016/wordml/cid" xmlns:w16="http://schemas.microsoft.com/office/word/2018/wordml" xmlns:w16sdtdh="http://schemas.microsoft.com/office/word/2020/wordml/sdtdatahash" xmlns:w16se="http://schemas.microsoft.com/office/word/2015/wordml/symex" mc:Ignorable="w14 w15 w16se w16cid w16 w16cex w16sdtdh">
   <w:docDefaults>
     <w:rPrDefault>
       <w:rPr>
@@ -1038,7 +1178,7 @@
       </w:pPr>
     </w:pPrDefault>
   </w:docDefaults>
-  <w:latentStyles w:defLockedState="0" w:defUIPriority="99" w:defSemiHidden="0" w:defUnhideWhenUsed="0" w:defQFormat="0" w:count="371">
+  <w:latentStyles w:defLockedState="0" w:defUIPriority="99" w:defSemiHidden="0" w:defUnhideWhenUsed="0" w:defQFormat="0" w:count="376">
     <w:lsdException w:name="Normal" w:uiPriority="0" w:qFormat="1"/>
     <w:lsdException w:name="heading 1" w:uiPriority="9" w:qFormat="1"/>
     <w:lsdException w:name="heading 2" w:semiHidden="1" w:uiPriority="9" w:unhideWhenUsed="1" w:qFormat="1"/>
@@ -1410,18 +1550,23 @@
     <w:lsdException w:name="List Table 5 Dark Accent 6" w:uiPriority="50"/>
     <w:lsdException w:name="List Table 6 Colorful Accent 6" w:uiPriority="51"/>
     <w:lsdException w:name="List Table 7 Colorful Accent 6" w:uiPriority="52"/>
+    <w:lsdException w:name="Mention" w:semiHidden="1" w:unhideWhenUsed="1"/>
+    <w:lsdException w:name="Smart Hyperlink" w:semiHidden="1" w:unhideWhenUsed="1"/>
+    <w:lsdException w:name="Hashtag" w:semiHidden="1" w:unhideWhenUsed="1"/>
+    <w:lsdException w:name="Unresolved Mention" w:semiHidden="1" w:unhideWhenUsed="1"/>
+    <w:lsdException w:name="Smart Link" w:semiHidden="1" w:unhideWhenUsed="1"/>
   </w:latentStyles>
-  <w:style w:type="paragraph" w:default="1" w:styleId="Norml">
+  <w:style w:type="paragraph" w:default="1" w:styleId="Normal">
     <w:name w:val="Normal"/>
     <w:qFormat/>
   </w:style>
-  <w:style w:type="character" w:default="1" w:styleId="Bekezdsalapbettpusa">
+  <w:style w:type="character" w:default="1" w:styleId="DefaultParagraphFont">
     <w:name w:val="Default Paragraph Font"/>
     <w:uiPriority w:val="1"/>
     <w:semiHidden/>
     <w:unhideWhenUsed/>
   </w:style>
-  <w:style w:type="table" w:default="1" w:styleId="Normltblzat">
+  <w:style w:type="table" w:default="1" w:styleId="TableNormal">
     <w:name w:val="Normal Table"/>
     <w:uiPriority w:val="99"/>
     <w:semiHidden/>
@@ -1436,15 +1581,15 @@
       </w:tblCellMar>
     </w:tblPr>
   </w:style>
-  <w:style w:type="numbering" w:default="1" w:styleId="Nemlista">
+  <w:style w:type="numbering" w:default="1" w:styleId="NoList">
     <w:name w:val="No List"/>
     <w:uiPriority w:val="99"/>
     <w:semiHidden/>
     <w:unhideWhenUsed/>
   </w:style>
-  <w:style w:type="paragraph" w:styleId="Listaszerbekezds">
+  <w:style w:type="paragraph" w:styleId="ListParagraph">
     <w:name w:val="List Paragraph"/>
-    <w:basedOn w:val="Norml"/>
+    <w:basedOn w:val="Normal"/>
     <w:uiPriority w:val="34"/>
     <w:qFormat/>
     <w:rsid w:val="00980FCD"/>
@@ -1452,6 +1597,50 @@
       <w:ind w:left="720"/>
       <w:contextualSpacing/>
     </w:pPr>
+  </w:style>
+  <w:style w:type="paragraph" w:styleId="Header">
+    <w:name w:val="header"/>
+    <w:basedOn w:val="Normal"/>
+    <w:link w:val="HeaderChar"/>
+    <w:uiPriority w:val="99"/>
+    <w:unhideWhenUsed/>
+    <w:rsid w:val="00F90275"/>
+    <w:pPr>
+      <w:tabs>
+        <w:tab w:val="center" w:pos="4513"/>
+        <w:tab w:val="right" w:pos="9026"/>
+      </w:tabs>
+      <w:spacing w:after="0" w:line="240" w:lineRule="auto"/>
+    </w:pPr>
+  </w:style>
+  <w:style w:type="character" w:customStyle="1" w:styleId="HeaderChar">
+    <w:name w:val="Header Char"/>
+    <w:basedOn w:val="DefaultParagraphFont"/>
+    <w:link w:val="Header"/>
+    <w:uiPriority w:val="99"/>
+    <w:rsid w:val="00F90275"/>
+  </w:style>
+  <w:style w:type="paragraph" w:styleId="Footer">
+    <w:name w:val="footer"/>
+    <w:basedOn w:val="Normal"/>
+    <w:link w:val="FooterChar"/>
+    <w:uiPriority w:val="99"/>
+    <w:unhideWhenUsed/>
+    <w:rsid w:val="00F90275"/>
+    <w:pPr>
+      <w:tabs>
+        <w:tab w:val="center" w:pos="4513"/>
+        <w:tab w:val="right" w:pos="9026"/>
+      </w:tabs>
+      <w:spacing w:after="0" w:line="240" w:lineRule="auto"/>
+    </w:pPr>
+  </w:style>
+  <w:style w:type="character" w:customStyle="1" w:styleId="FooterChar">
+    <w:name w:val="Footer Char"/>
+    <w:basedOn w:val="DefaultParagraphFont"/>
+    <w:link w:val="Footer"/>
+    <w:uiPriority w:val="99"/>
+    <w:rsid w:val="00F90275"/>
   </w:style>
 </w:styles>
 </file>
